--- a/Final_Files/05_SoftwareRequirementsAndArchitecture_LaneAssistance.docx
+++ b/Final_Files/05_SoftwareRequirementsAndArchitecture_LaneAssistance.docx
@@ -307,7 +307,7 @@
         <w:spacing w:before="480" w:after="180" w:line="240" w:lineRule="auto"/>
         <w:contextualSpacing w:val="0"/>
       </w:pPr>
-      <w:bookmarkStart w:id="8" w:name="_Toc524618503"/>
+      <w:bookmarkStart w:id="8" w:name="_Toc524621757"/>
       <w:r>
         <w:lastRenderedPageBreak/>
         <w:t>Document history</w:t>
@@ -833,14 +833,17 @@
         <w:contextualSpacing w:val="0"/>
       </w:pPr>
       <w:bookmarkStart w:id="11" w:name="_2tm6jweirphn" w:colFirst="0" w:colLast="0"/>
-      <w:bookmarkStart w:id="12" w:name="_Toc524618504"/>
+      <w:bookmarkStart w:id="12" w:name="_Toc524621758"/>
       <w:bookmarkEnd w:id="11"/>
       <w:r>
         <w:t>Table of Contents</w:t>
       </w:r>
       <w:bookmarkEnd w:id="12"/>
     </w:p>
-    <w:p/>
+    <w:p>
+      <w:bookmarkStart w:id="13" w:name="_GoBack"/>
+      <w:bookmarkEnd w:id="13"/>
+    </w:p>
     <w:sdt>
       <w:sdtPr>
         <w:id w:val="193896389"/>
@@ -904,7 +907,7 @@
             </w:rPr>
             <w:fldChar w:fldCharType="separate"/>
           </w:r>
-          <w:hyperlink w:anchor="_Toc524618503" w:history="1">
+          <w:hyperlink w:anchor="_Toc524621757" w:history="1">
             <w:r>
               <w:rPr>
                 <w:rStyle w:val="Hyperlink"/>
@@ -931,7 +934,7 @@
                 <w:noProof/>
                 <w:webHidden/>
               </w:rPr>
-              <w:instrText xml:space="preserve"> PAGEREF _Toc524618503 \h </w:instrText>
+              <w:instrText xml:space="preserve"> PAGEREF _Toc524621757 \h </w:instrText>
             </w:r>
             <w:r>
               <w:rPr>
@@ -975,7 +978,7 @@
               <w:lang w:val="en-US"/>
             </w:rPr>
           </w:pPr>
-          <w:hyperlink w:anchor="_Toc524618504" w:history="1">
+          <w:hyperlink w:anchor="_Toc524621758" w:history="1">
             <w:r>
               <w:rPr>
                 <w:rStyle w:val="Hyperlink"/>
@@ -1002,7 +1005,7 @@
                 <w:noProof/>
                 <w:webHidden/>
               </w:rPr>
-              <w:instrText xml:space="preserve"> PAGEREF _Toc524618504 \h </w:instrText>
+              <w:instrText xml:space="preserve"> PAGEREF _Toc524621758 \h </w:instrText>
             </w:r>
             <w:r>
               <w:rPr>
@@ -1046,7 +1049,7 @@
               <w:lang w:val="en-US"/>
             </w:rPr>
           </w:pPr>
-          <w:hyperlink w:anchor="_Toc524618505" w:history="1">
+          <w:hyperlink w:anchor="_Toc524621759" w:history="1">
             <w:r>
               <w:rPr>
                 <w:rStyle w:val="Hyperlink"/>
@@ -1073,7 +1076,7 @@
                 <w:noProof/>
                 <w:webHidden/>
               </w:rPr>
-              <w:instrText xml:space="preserve"> PAGEREF _Toc524618505 \h </w:instrText>
+              <w:instrText xml:space="preserve"> PAGEREF _Toc524621759 \h </w:instrText>
             </w:r>
             <w:r>
               <w:rPr>
@@ -1117,7 +1120,7 @@
               <w:lang w:val="en-US"/>
             </w:rPr>
           </w:pPr>
-          <w:hyperlink w:anchor="_Toc524618506" w:history="1">
+          <w:hyperlink w:anchor="_Toc524621760" w:history="1">
             <w:r>
               <w:rPr>
                 <w:rStyle w:val="Hyperlink"/>
@@ -1144,7 +1147,7 @@
                 <w:noProof/>
                 <w:webHidden/>
               </w:rPr>
-              <w:instrText xml:space="preserve"> PAGEREF _Toc524618506 \h </w:instrText>
+              <w:instrText xml:space="preserve"> PAGEREF _Toc524621760 \h </w:instrText>
             </w:r>
             <w:r>
               <w:rPr>
@@ -1188,7 +1191,7 @@
               <w:lang w:val="en-US"/>
             </w:rPr>
           </w:pPr>
-          <w:hyperlink w:anchor="_Toc524618507" w:history="1">
+          <w:hyperlink w:anchor="_Toc524621761" w:history="1">
             <w:r>
               <w:rPr>
                 <w:rStyle w:val="Hyperlink"/>
@@ -1215,7 +1218,7 @@
                 <w:noProof/>
                 <w:webHidden/>
               </w:rPr>
-              <w:instrText xml:space="preserve"> PAGEREF _Toc524618507 \h </w:instrText>
+              <w:instrText xml:space="preserve"> PAGEREF _Toc524621761 \h </w:instrText>
             </w:r>
             <w:r>
               <w:rPr>
@@ -1259,7 +1262,7 @@
               <w:lang w:val="en-US"/>
             </w:rPr>
           </w:pPr>
-          <w:hyperlink w:anchor="_Toc524618508" w:history="1">
+          <w:hyperlink w:anchor="_Toc524621762" w:history="1">
             <w:r>
               <w:rPr>
                 <w:rStyle w:val="Hyperlink"/>
@@ -1286,7 +1289,7 @@
                 <w:noProof/>
                 <w:webHidden/>
               </w:rPr>
-              <w:instrText xml:space="preserve"> PAGEREF _Toc524618508 \h </w:instrText>
+              <w:instrText xml:space="preserve"> PAGEREF _Toc524621762 \h </w:instrText>
             </w:r>
             <w:r>
               <w:rPr>
@@ -1330,27 +1333,13 @@
               <w:lang w:val="en-US"/>
             </w:rPr>
           </w:pPr>
-          <w:hyperlink w:anchor="_Toc524618509" w:history="1">
+          <w:hyperlink w:anchor="_Toc524621763" w:history="1">
             <w:r>
               <w:rPr>
                 <w:rStyle w:val="Hyperlink"/>
                 <w:noProof/>
               </w:rPr>
-              <w:t>Software Re</w:t>
-            </w:r>
-            <w:r>
-              <w:rPr>
-                <w:rStyle w:val="Hyperlink"/>
-                <w:noProof/>
-              </w:rPr>
-              <w:t>q</w:t>
-            </w:r>
-            <w:r>
-              <w:rPr>
-                <w:rStyle w:val="Hyperlink"/>
-                <w:noProof/>
-              </w:rPr>
-              <w:t>uirements</w:t>
+              <w:t>Software Requirements</w:t>
             </w:r>
             <w:r>
               <w:rPr>
@@ -1371,7 +1360,7 @@
                 <w:noProof/>
                 <w:webHidden/>
               </w:rPr>
-              <w:instrText xml:space="preserve"> PAGEREF _Toc524618509 \h </w:instrText>
+              <w:instrText xml:space="preserve"> PAGEREF _Toc524621763 \h </w:instrText>
             </w:r>
             <w:r>
               <w:rPr>
@@ -1391,7 +1380,7 @@
                 <w:noProof/>
                 <w:webHidden/>
               </w:rPr>
-              <w:t>4</w:t>
+              <w:t>5</w:t>
             </w:r>
             <w:r>
               <w:rPr>
@@ -1415,7 +1404,7 @@
               <w:lang w:val="en-US"/>
             </w:rPr>
           </w:pPr>
-          <w:hyperlink w:anchor="_Toc524618510" w:history="1">
+          <w:hyperlink w:anchor="_Toc524621764" w:history="1">
             <w:r>
               <w:rPr>
                 <w:rStyle w:val="Hyperlink"/>
@@ -1442,7 +1431,7 @@
                 <w:noProof/>
                 <w:webHidden/>
               </w:rPr>
-              <w:instrText xml:space="preserve"> PAGEREF _Toc524618510 \h </w:instrText>
+              <w:instrText xml:space="preserve"> PAGEREF _Toc524621764 \h </w:instrText>
             </w:r>
             <w:r>
               <w:rPr>
@@ -1462,7 +1451,7 @@
                 <w:noProof/>
                 <w:webHidden/>
               </w:rPr>
-              <w:t>9</w:t>
+              <w:t>10</w:t>
             </w:r>
             <w:r>
               <w:rPr>
@@ -1485,34 +1474,25 @@
         </w:p>
       </w:sdtContent>
     </w:sdt>
-    <w:p/>
-    <w:p/>
     <w:p>
       <w:pPr>
         <w:pStyle w:val="Heading1"/>
         <w:contextualSpacing w:val="0"/>
       </w:pPr>
-      <w:bookmarkStart w:id="13" w:name="_Toc524618505"/>
+      <w:bookmarkStart w:id="14" w:name="_Toc524621759"/>
       <w:r>
         <w:t>Purpose</w:t>
       </w:r>
-      <w:bookmarkEnd w:id="13"/>
+      <w:bookmarkEnd w:id="14"/>
     </w:p>
     <w:p/>
     <w:p>
+      <w:pPr>
+        <w:widowControl w:val="0"/>
+        <w:spacing w:line="240" w:lineRule="auto"/>
+      </w:pPr>
       <w:r>
-        <w:rPr>
-          <w:b/>
-          <w:color w:val="B7B7B7"/>
-        </w:rPr>
-        <w:t>[Instructions: Answer what is the purpose of this docu</w:t>
-      </w:r>
-      <w:r>
-        <w:rPr>
-          <w:b/>
-          <w:color w:val="B7B7B7"/>
-        </w:rPr>
-        <w:t>ment?]</w:t>
+        <w:t>The purpose is to derive the detailed software safety requirements for each technical safety requirement defined in the Technical Safety Concept, refine the architecture to the level of software units, and allocate each software safety requirement to a software unit, along with defining the verification and validation criteria for each software requirement.</w:t>
       </w:r>
     </w:p>
     <w:p>
@@ -1522,12 +1502,12 @@
         <w:spacing w:before="480" w:after="180" w:line="240" w:lineRule="auto"/>
         <w:contextualSpacing w:val="0"/>
       </w:pPr>
-      <w:bookmarkStart w:id="14" w:name="_Toc524618506"/>
+      <w:bookmarkStart w:id="15" w:name="_Toc524621760"/>
       <w:r>
         <w:lastRenderedPageBreak/>
         <w:t>Inputs to the Software Requirements and Architecture Document</w:t>
       </w:r>
-      <w:bookmarkEnd w:id="14"/>
+      <w:bookmarkEnd w:id="15"/>
     </w:p>
     <w:p>
       <w:pPr>
@@ -1586,11 +1566,11 @@
         <w:pStyle w:val="Heading2"/>
         <w:contextualSpacing w:val="0"/>
       </w:pPr>
-      <w:bookmarkStart w:id="15" w:name="_Toc524618507"/>
+      <w:bookmarkStart w:id="16" w:name="_Toc524621761"/>
       <w:r>
         <w:t>Technical safety requirements</w:t>
       </w:r>
-      <w:bookmarkEnd w:id="15"/>
+      <w:bookmarkEnd w:id="16"/>
     </w:p>
     <w:p>
       <w:r>
@@ -2683,13 +2663,13 @@
         <w:pStyle w:val="Heading2"/>
         <w:contextualSpacing w:val="0"/>
       </w:pPr>
-      <w:bookmarkStart w:id="16" w:name="_xkl6tpelekqy" w:colFirst="0" w:colLast="0"/>
-      <w:bookmarkStart w:id="17" w:name="_Toc524618508"/>
-      <w:bookmarkEnd w:id="16"/>
+      <w:bookmarkStart w:id="17" w:name="_xkl6tpelekqy" w:colFirst="0" w:colLast="0"/>
+      <w:bookmarkStart w:id="18" w:name="_Toc524621762"/>
+      <w:bookmarkEnd w:id="17"/>
       <w:r>
         <w:t>Refined Architecture Diagram from the Technical Safety Concept</w:t>
       </w:r>
-      <w:bookmarkEnd w:id="17"/>
+      <w:bookmarkEnd w:id="18"/>
     </w:p>
     <w:p>
       <w:r>
@@ -2762,12 +2742,12 @@
         <w:spacing w:before="480" w:after="180" w:line="240" w:lineRule="auto"/>
         <w:contextualSpacing w:val="0"/>
       </w:pPr>
-      <w:bookmarkStart w:id="18" w:name="_Toc524618509"/>
+      <w:bookmarkStart w:id="19" w:name="_Toc524621763"/>
       <w:r>
         <w:lastRenderedPageBreak/>
         <w:t>Software Requirements</w:t>
       </w:r>
-      <w:bookmarkEnd w:id="18"/>
+      <w:bookmarkEnd w:id="19"/>
     </w:p>
     <w:p/>
     <w:p>
@@ -4282,13 +4262,14 @@
             </w:r>
             <w:proofErr w:type="spellEnd"/>
             <w:r>
-              <w:t xml:space="preserve"> shall be sent to the car </w:t>
-            </w:r>
-            <w:proofErr w:type="spellStart"/>
-            <w:r>
-              <w:t>displayECU</w:t>
-            </w:r>
-            <w:proofErr w:type="spellEnd"/>
+              <w:t xml:space="preserve"> shall be sent to the car display</w:t>
+            </w:r>
+            <w:r>
+              <w:t xml:space="preserve"> </w:t>
+            </w:r>
+            <w:r>
+              <w:t>ECU</w:t>
+            </w:r>
           </w:p>
         </w:tc>
         <w:tc>
@@ -4329,13 +4310,20 @@
             <w:r>
               <w:t xml:space="preserve">LDW_SAFETY_ACTIVATION, </w:t>
             </w:r>
-            <w:proofErr w:type="spellStart"/>
-            <w:r>
-              <w:t>CarDisplay</w:t>
-            </w:r>
-            <w:proofErr w:type="spellEnd"/>
-            <w:r>
-              <w:t xml:space="preserve"> ECU</w:t>
+          </w:p>
+          <w:p>
+            <w:pPr>
+              <w:widowControl w:val="0"/>
+              <w:spacing w:line="240" w:lineRule="auto"/>
+            </w:pPr>
+            <w:r>
+              <w:t>Car</w:t>
+            </w:r>
+            <w:r>
+              <w:t xml:space="preserve"> </w:t>
+            </w:r>
+            <w:r>
+              <w:t>Display ECU</w:t>
             </w:r>
           </w:p>
         </w:tc>
@@ -4361,6 +4349,10 @@
         </w:tc>
       </w:tr>
     </w:tbl>
+    <w:p/>
+    <w:p/>
+    <w:p/>
+    <w:p/>
     <w:p/>
     <w:p/>
     <w:p/>
@@ -4411,6 +4403,7 @@
               <w:rPr>
                 <w:b/>
               </w:rPr>
+              <w:lastRenderedPageBreak/>
               <w:t>ID</w:t>
             </w:r>
           </w:p>
@@ -4568,7 +4561,6 @@
               <w:spacing w:line="240" w:lineRule="auto"/>
             </w:pPr>
             <w:r>
-              <w:lastRenderedPageBreak/>
               <w:t>Technical</w:t>
             </w:r>
           </w:p>
@@ -5291,7 +5283,11 @@
               <w:t>S</w:t>
             </w:r>
             <w:r>
-              <w:t>oftware Safety Requirement03-05</w:t>
+              <w:t xml:space="preserve">oftware </w:t>
+            </w:r>
+            <w:r>
+              <w:lastRenderedPageBreak/>
+              <w:t>Safety Requirement03-05</w:t>
             </w:r>
           </w:p>
         </w:tc>
@@ -5304,7 +5300,12 @@
               <w:spacing w:line="240" w:lineRule="auto"/>
             </w:pPr>
             <w:r>
-              <w:t>Once the LDW functionality has been deactivated, it shall stay deactivated till the time the ignition i</w:t>
+              <w:lastRenderedPageBreak/>
+              <w:t xml:space="preserve">Once the LDW functionality has </w:t>
+            </w:r>
+            <w:r>
+              <w:lastRenderedPageBreak/>
+              <w:t>been deactivated, it shall stay deactivated till the time the ignition i</w:t>
             </w:r>
             <w:r>
               <w:t>s switched from off to on again</w:t>
@@ -5326,6 +5327,7 @@
               <w:spacing w:line="240" w:lineRule="auto"/>
             </w:pPr>
             <w:r>
+              <w:lastRenderedPageBreak/>
               <w:t>C</w:t>
             </w:r>
           </w:p>
@@ -5339,7 +5341,11 @@
               <w:spacing w:line="240" w:lineRule="auto"/>
             </w:pPr>
             <w:r>
-              <w:t>LDW_SAFETY_ACTIVATION</w:t>
+              <w:t>LDW_SAFETY</w:t>
+            </w:r>
+            <w:r>
+              <w:lastRenderedPageBreak/>
+              <w:t>_ACTIVATION</w:t>
             </w:r>
           </w:p>
         </w:tc>
@@ -5353,11 +5359,16 @@
             </w:pPr>
             <w:proofErr w:type="spellStart"/>
             <w:r>
+              <w:lastRenderedPageBreak/>
               <w:t>Activation_status</w:t>
             </w:r>
             <w:proofErr w:type="spellEnd"/>
             <w:r>
-              <w:t xml:space="preserve"> = 0 (LDW function deactivated)</w:t>
+              <w:t xml:space="preserve"> = 0 </w:t>
+            </w:r>
+            <w:r>
+              <w:lastRenderedPageBreak/>
+              <w:t>(LDW function deactivated)</w:t>
             </w:r>
           </w:p>
         </w:tc>
@@ -6136,6 +6147,7 @@
     <w:p/>
     <w:p/>
     <w:p/>
+    <w:p/>
     <w:tbl>
       <w:tblPr>
         <w:tblStyle w:val="a9"/>
@@ -6183,6 +6195,7 @@
               <w:rPr>
                 <w:b/>
               </w:rPr>
+              <w:lastRenderedPageBreak/>
               <w:t>ID</w:t>
             </w:r>
           </w:p>
@@ -6349,7 +6362,6 @@
               <w:spacing w:line="240" w:lineRule="auto"/>
             </w:pPr>
             <w:r>
-              <w:lastRenderedPageBreak/>
               <w:t>Safety</w:t>
             </w:r>
           </w:p>
@@ -6387,12 +6399,7 @@
               <w:widowControl w:val="0"/>
             </w:pPr>
             <w:r>
-              <w:lastRenderedPageBreak/>
-              <w:t xml:space="preserve">Memory test shall be conducted </w:t>
-            </w:r>
-            <w:r>
-              <w:lastRenderedPageBreak/>
-              <w:t xml:space="preserve">at </w:t>
+              <w:t xml:space="preserve">Memory test shall be conducted at </w:t>
             </w:r>
             <w:proofErr w:type="spellStart"/>
             <w:r>
@@ -6420,7 +6427,6 @@
               <w:spacing w:line="240" w:lineRule="auto"/>
             </w:pPr>
             <w:r>
-              <w:lastRenderedPageBreak/>
               <w:t>A</w:t>
             </w:r>
           </w:p>
@@ -6441,11 +6447,7 @@
               <w:spacing w:line="240" w:lineRule="auto"/>
             </w:pPr>
             <w:r>
-              <w:t xml:space="preserve">Ignition </w:t>
-            </w:r>
-            <w:r>
-              <w:lastRenderedPageBreak/>
-              <w:t>Cycle</w:t>
+              <w:t>Ignition Cycle</w:t>
             </w:r>
           </w:p>
         </w:tc>
@@ -6465,7 +6467,6 @@
               <w:spacing w:line="240" w:lineRule="auto"/>
             </w:pPr>
             <w:r>
-              <w:lastRenderedPageBreak/>
               <w:t>Memory Test</w:t>
             </w:r>
           </w:p>
@@ -6490,14 +6491,7 @@
               <w:rPr>
                 <w:i/>
               </w:rPr>
-              <w:t>LDW_Torqu</w:t>
-            </w:r>
-            <w:r>
-              <w:rPr>
-                <w:i/>
-              </w:rPr>
-              <w:lastRenderedPageBreak/>
-              <w:t>e_Request</w:t>
+              <w:t>LDW_Torque_Request</w:t>
             </w:r>
             <w:proofErr w:type="spellEnd"/>
             <w:r>
@@ -7136,9 +7130,7 @@
         <w:spacing w:before="480" w:after="180" w:line="240" w:lineRule="auto"/>
         <w:contextualSpacing w:val="0"/>
       </w:pPr>
-      <w:bookmarkStart w:id="19" w:name="_luqxzy9g4lxu" w:colFirst="0" w:colLast="0"/>
-      <w:bookmarkStart w:id="20" w:name="_GoBack"/>
-      <w:bookmarkEnd w:id="19"/>
+      <w:bookmarkStart w:id="20" w:name="_luqxzy9g4lxu" w:colFirst="0" w:colLast="0"/>
       <w:bookmarkEnd w:id="20"/>
     </w:p>
     <w:p>
@@ -7149,7 +7141,7 @@
         <w:contextualSpacing w:val="0"/>
       </w:pPr>
       <w:bookmarkStart w:id="21" w:name="_2d42klgpg0yj" w:colFirst="0" w:colLast="0"/>
-      <w:bookmarkStart w:id="22" w:name="_Toc524618510"/>
+      <w:bookmarkStart w:id="22" w:name="_Toc524621764"/>
       <w:bookmarkEnd w:id="21"/>
       <w:r>
         <w:t>Refined Architecture Diagram</w:t>
@@ -7171,7 +7163,6 @@
           <w:color w:val="B7B7B7"/>
           <w:lang w:val="en-US"/>
         </w:rPr>
-        <w:lastRenderedPageBreak/>
         <w:drawing>
           <wp:inline distT="0" distB="0" distL="0" distR="0">
             <wp:extent cx="5943600" cy="3343275"/>

--- a/Final_Files/05_SoftwareRequirementsAndArchitecture_LaneAssistance.docx
+++ b/Final_Files/05_SoftwareRequirementsAndArchitecture_LaneAssistance.docx
@@ -840,12 +840,16 @@
       </w:r>
       <w:bookmarkEnd w:id="12"/>
     </w:p>
-    <w:p>
-      <w:bookmarkStart w:id="13" w:name="_GoBack"/>
-      <w:bookmarkEnd w:id="13"/>
-    </w:p>
+    <w:p/>
     <w:sdt>
       <w:sdtPr>
+        <w:rPr>
+          <w:rFonts w:ascii="Arial" w:eastAsia="Arial" w:hAnsi="Arial" w:cs="Arial"/>
+          <w:color w:val="000000"/>
+          <w:sz w:val="22"/>
+          <w:szCs w:val="22"/>
+          <w:lang w:val="en"/>
+        </w:rPr>
         <w:id w:val="193896389"/>
         <w:docPartObj>
           <w:docPartGallery w:val="Table of Contents"/>
@@ -854,14 +858,9 @@
       </w:sdtPr>
       <w:sdtEndPr>
         <w:rPr>
-          <w:rFonts w:ascii="Arial" w:eastAsia="Arial" w:hAnsi="Arial" w:cs="Arial"/>
           <w:b/>
           <w:bCs/>
           <w:noProof/>
-          <w:color w:val="000000"/>
-          <w:sz w:val="22"/>
-          <w:szCs w:val="22"/>
-          <w:lang w:val="en"/>
         </w:rPr>
       </w:sdtEndPr>
       <w:sdtContent>
@@ -1479,11 +1478,11 @@
         <w:pStyle w:val="Heading1"/>
         <w:contextualSpacing w:val="0"/>
       </w:pPr>
-      <w:bookmarkStart w:id="14" w:name="_Toc524621759"/>
+      <w:bookmarkStart w:id="13" w:name="_Toc524621759"/>
       <w:r>
         <w:t>Purpose</w:t>
       </w:r>
-      <w:bookmarkEnd w:id="14"/>
+      <w:bookmarkEnd w:id="13"/>
     </w:p>
     <w:p/>
     <w:p>
@@ -1492,8 +1491,13 @@
         <w:spacing w:line="240" w:lineRule="auto"/>
       </w:pPr>
       <w:r>
-        <w:t>The purpose is to derive the detailed software safety requirements for each technical safety requirement defined in the Technical Safety Concept, refine the architecture to the level of software units, and allocate each software safety requirement to a software unit, along with defining the verification and validation criteria for each software requirement.</w:t>
+        <w:t>The purpose is to derive the detailed software safety requirements for each technical safety requirement defined in the Technical Safety Concept, refine the architecture to the level of software units, and allocate each software safety requirement to a software unit</w:t>
       </w:r>
+      <w:r>
+        <w:t>.</w:t>
+      </w:r>
+      <w:bookmarkStart w:id="14" w:name="_GoBack"/>
+      <w:bookmarkEnd w:id="14"/>
     </w:p>
     <w:p>
       <w:pPr>
@@ -1521,14 +1525,7 @@
           <w:b/>
           <w:color w:val="B7B7B7"/>
         </w:rPr>
-        <w:t>[</w:t>
-      </w:r>
-      <w:r>
-        <w:rPr>
-          <w:b/>
-          <w:color w:val="B7B7B7"/>
-        </w:rPr>
-        <w:t>REQUIRED:</w:t>
+        <w:t>[REQUIRED:</w:t>
       </w:r>
     </w:p>
     <w:p>
@@ -1543,21 +1540,7 @@
           <w:b/>
           <w:color w:val="B7B7B7"/>
         </w:rPr>
-        <w:t>You are only required to develop this document for the LDW (lane departure warning) amplitude malfunction. So here, provide the technical safety requirements fo</w:t>
-      </w:r>
-      <w:r>
-        <w:rPr>
-          <w:b/>
-          <w:color w:val="B7B7B7"/>
-        </w:rPr>
-        <w:t>r the LDW amplitude malfunction as well as the refined system architecture diagram from the technical safety concept.</w:t>
-      </w:r>
-      <w:r>
-        <w:rPr>
-          <w:b/>
-          <w:color w:val="B7B7B7"/>
-        </w:rPr>
-        <w:t>]</w:t>
+        <w:t>You are only required to develop this document for the LDW (lane departure warning) amplitude malfunction. So here, provide the technical safety requirements for the LDW amplitude malfunction as well as the refined system architecture diagram from the technical safety concept.]</w:t>
       </w:r>
     </w:p>
     <w:p/>
@@ -1838,130 +1821,113 @@
             <w:r>
               <w:t xml:space="preserve"> component shall ensure that the amplitude of the </w:t>
             </w:r>
-            <w:proofErr w:type="spellStart"/>
             <w:r>
               <w:rPr>
                 <w:i/>
               </w:rPr>
+              <w:t xml:space="preserve">LDW_Torque_Request </w:t>
+            </w:r>
+            <w:r>
+              <w:t xml:space="preserve">sent to the </w:t>
+            </w:r>
+            <w:r>
+              <w:rPr>
+                <w:i/>
+              </w:rPr>
+              <w:t>Final Torque</w:t>
+            </w:r>
+            <w:r>
+              <w:t xml:space="preserve"> component is below </w:t>
+            </w:r>
+            <w:r>
+              <w:rPr>
+                <w:i/>
+              </w:rPr>
+              <w:t>Max_Torque_Amplitude</w:t>
+            </w:r>
+          </w:p>
+        </w:tc>
+        <w:tc>
+          <w:tcPr>
+            <w:tcW w:w="345" w:type="dxa"/>
+            <w:tcMar>
+              <w:top w:w="100" w:type="dxa"/>
+              <w:left w:w="100" w:type="dxa"/>
+              <w:bottom w:w="100" w:type="dxa"/>
+              <w:right w:w="100" w:type="dxa"/>
+            </w:tcMar>
+          </w:tcPr>
+          <w:p>
+            <w:pPr>
+              <w:widowControl w:val="0"/>
+              <w:spacing w:line="240" w:lineRule="auto"/>
+            </w:pPr>
+            <w:r>
+              <w:t>C</w:t>
+            </w:r>
+          </w:p>
+        </w:tc>
+        <w:tc>
+          <w:tcPr>
+            <w:tcW w:w="1425" w:type="dxa"/>
+            <w:tcMar>
+              <w:top w:w="100" w:type="dxa"/>
+              <w:left w:w="100" w:type="dxa"/>
+              <w:bottom w:w="100" w:type="dxa"/>
+              <w:right w:w="100" w:type="dxa"/>
+            </w:tcMar>
+          </w:tcPr>
+          <w:p>
+            <w:pPr>
+              <w:widowControl w:val="0"/>
+              <w:spacing w:line="240" w:lineRule="auto"/>
+            </w:pPr>
+            <w:r>
+              <w:t>50 ms</w:t>
+            </w:r>
+          </w:p>
+        </w:tc>
+        <w:tc>
+          <w:tcPr>
+            <w:tcW w:w="1598" w:type="dxa"/>
+            <w:tcMar>
+              <w:top w:w="100" w:type="dxa"/>
+              <w:left w:w="100" w:type="dxa"/>
+              <w:bottom w:w="100" w:type="dxa"/>
+              <w:right w:w="100" w:type="dxa"/>
+            </w:tcMar>
+          </w:tcPr>
+          <w:p>
+            <w:pPr>
+              <w:widowControl w:val="0"/>
+              <w:spacing w:line="240" w:lineRule="auto"/>
+            </w:pPr>
+            <w:r>
+              <w:t>LDW Safety</w:t>
+            </w:r>
+          </w:p>
+        </w:tc>
+        <w:tc>
+          <w:tcPr>
+            <w:tcW w:w="1598" w:type="dxa"/>
+            <w:tcMar>
+              <w:top w:w="100" w:type="dxa"/>
+              <w:left w:w="100" w:type="dxa"/>
+              <w:bottom w:w="100" w:type="dxa"/>
+              <w:right w:w="100" w:type="dxa"/>
+            </w:tcMar>
+          </w:tcPr>
+          <w:p>
+            <w:pPr>
+              <w:widowControl w:val="0"/>
+              <w:spacing w:line="240" w:lineRule="auto"/>
+            </w:pPr>
+            <w:r>
+              <w:rPr>
+                <w:i/>
+              </w:rPr>
               <w:t>LDW_Torque_Request</w:t>
             </w:r>
-            <w:proofErr w:type="spellEnd"/>
-            <w:r>
-              <w:rPr>
-                <w:i/>
-              </w:rPr>
-              <w:t xml:space="preserve"> </w:t>
-            </w:r>
-            <w:r>
-              <w:t xml:space="preserve">sent to the </w:t>
-            </w:r>
-            <w:r>
-              <w:rPr>
-                <w:i/>
-              </w:rPr>
-              <w:t>Final Torque</w:t>
-            </w:r>
-            <w:r>
-              <w:t xml:space="preserve"> component is below </w:t>
-            </w:r>
-            <w:proofErr w:type="spellStart"/>
-            <w:r>
-              <w:rPr>
-                <w:i/>
-              </w:rPr>
-              <w:t>Max_Torque_Amplitude</w:t>
-            </w:r>
-            <w:proofErr w:type="spellEnd"/>
-          </w:p>
-        </w:tc>
-        <w:tc>
-          <w:tcPr>
-            <w:tcW w:w="345" w:type="dxa"/>
-            <w:tcMar>
-              <w:top w:w="100" w:type="dxa"/>
-              <w:left w:w="100" w:type="dxa"/>
-              <w:bottom w:w="100" w:type="dxa"/>
-              <w:right w:w="100" w:type="dxa"/>
-            </w:tcMar>
-          </w:tcPr>
-          <w:p>
-            <w:pPr>
-              <w:widowControl w:val="0"/>
-              <w:spacing w:line="240" w:lineRule="auto"/>
-            </w:pPr>
-            <w:r>
-              <w:t>C</w:t>
-            </w:r>
-          </w:p>
-        </w:tc>
-        <w:tc>
-          <w:tcPr>
-            <w:tcW w:w="1425" w:type="dxa"/>
-            <w:tcMar>
-              <w:top w:w="100" w:type="dxa"/>
-              <w:left w:w="100" w:type="dxa"/>
-              <w:bottom w:w="100" w:type="dxa"/>
-              <w:right w:w="100" w:type="dxa"/>
-            </w:tcMar>
-          </w:tcPr>
-          <w:p>
-            <w:pPr>
-              <w:widowControl w:val="0"/>
-              <w:spacing w:line="240" w:lineRule="auto"/>
-            </w:pPr>
-            <w:r>
-              <w:t xml:space="preserve">50 </w:t>
-            </w:r>
-            <w:proofErr w:type="spellStart"/>
-            <w:r>
-              <w:t>ms</w:t>
-            </w:r>
-            <w:proofErr w:type="spellEnd"/>
-          </w:p>
-        </w:tc>
-        <w:tc>
-          <w:tcPr>
-            <w:tcW w:w="1598" w:type="dxa"/>
-            <w:tcMar>
-              <w:top w:w="100" w:type="dxa"/>
-              <w:left w:w="100" w:type="dxa"/>
-              <w:bottom w:w="100" w:type="dxa"/>
-              <w:right w:w="100" w:type="dxa"/>
-            </w:tcMar>
-          </w:tcPr>
-          <w:p>
-            <w:pPr>
-              <w:widowControl w:val="0"/>
-              <w:spacing w:line="240" w:lineRule="auto"/>
-            </w:pPr>
-            <w:r>
-              <w:t>LDW Safety</w:t>
-            </w:r>
-          </w:p>
-        </w:tc>
-        <w:tc>
-          <w:tcPr>
-            <w:tcW w:w="1598" w:type="dxa"/>
-            <w:tcMar>
-              <w:top w:w="100" w:type="dxa"/>
-              <w:left w:w="100" w:type="dxa"/>
-              <w:bottom w:w="100" w:type="dxa"/>
-              <w:right w:w="100" w:type="dxa"/>
-            </w:tcMar>
-          </w:tcPr>
-          <w:p>
-            <w:pPr>
-              <w:widowControl w:val="0"/>
-              <w:spacing w:line="240" w:lineRule="auto"/>
-            </w:pPr>
-            <w:proofErr w:type="spellStart"/>
-            <w:r>
-              <w:rPr>
-                <w:i/>
-              </w:rPr>
-              <w:t>LDW_Torque_Request</w:t>
-            </w:r>
-            <w:proofErr w:type="spellEnd"/>
             <w:r>
               <w:t xml:space="preserve"> is set to zero</w:t>
             </w:r>
@@ -2086,13 +2052,8 @@
               <w:spacing w:line="240" w:lineRule="auto"/>
             </w:pPr>
             <w:r>
-              <w:t xml:space="preserve">50 </w:t>
-            </w:r>
-            <w:proofErr w:type="spellStart"/>
-            <w:r>
-              <w:t>ms</w:t>
-            </w:r>
-            <w:proofErr w:type="spellEnd"/>
+              <w:t>50 ms</w:t>
+            </w:r>
           </w:p>
         </w:tc>
         <w:tc>
@@ -2130,14 +2091,12 @@
               <w:widowControl w:val="0"/>
               <w:spacing w:line="240" w:lineRule="auto"/>
             </w:pPr>
-            <w:proofErr w:type="spellStart"/>
             <w:r>
               <w:rPr>
                 <w:i/>
               </w:rPr>
               <w:t>LDW_Torque_Request</w:t>
             </w:r>
-            <w:proofErr w:type="spellEnd"/>
             <w:r>
               <w:t xml:space="preserve"> is set to zero</w:t>
             </w:r>
@@ -2209,14 +2168,12 @@
             <w:r>
               <w:t xml:space="preserve">As soon as a failure is detected by the LDW function, it shall deactivate the LDW feature and the </w:t>
             </w:r>
-            <w:proofErr w:type="spellStart"/>
             <w:r>
               <w:rPr>
                 <w:i/>
               </w:rPr>
               <w:t>LDW_Torque_Request</w:t>
             </w:r>
-            <w:proofErr w:type="spellEnd"/>
             <w:r>
               <w:t xml:space="preserve"> shall be set to zero</w:t>
             </w:r>
@@ -2258,13 +2215,8 @@
               <w:spacing w:line="240" w:lineRule="auto"/>
             </w:pPr>
             <w:r>
-              <w:t xml:space="preserve">50 </w:t>
-            </w:r>
-            <w:proofErr w:type="spellStart"/>
-            <w:r>
-              <w:t>ms</w:t>
-            </w:r>
-            <w:proofErr w:type="spellEnd"/>
+              <w:t>50 ms</w:t>
+            </w:r>
           </w:p>
         </w:tc>
         <w:tc>
@@ -2302,14 +2254,12 @@
               <w:widowControl w:val="0"/>
               <w:spacing w:line="240" w:lineRule="auto"/>
             </w:pPr>
-            <w:proofErr w:type="spellStart"/>
             <w:r>
               <w:rPr>
                 <w:i/>
               </w:rPr>
               <w:t>LDW_Torque_Request</w:t>
             </w:r>
-            <w:proofErr w:type="spellEnd"/>
             <w:r>
               <w:t xml:space="preserve"> is set to zero</w:t>
             </w:r>
@@ -2384,14 +2334,12 @@
             <w:r>
               <w:t xml:space="preserve">y of the data transmission for </w:t>
             </w:r>
-            <w:proofErr w:type="spellStart"/>
             <w:r>
               <w:rPr>
                 <w:i/>
               </w:rPr>
               <w:t>LDW_Torque_Request</w:t>
             </w:r>
-            <w:proofErr w:type="spellEnd"/>
             <w:r>
               <w:t xml:space="preserve"> signal shall be ensured</w:t>
             </w:r>
@@ -2433,13 +2381,8 @@
               <w:spacing w:line="240" w:lineRule="auto"/>
             </w:pPr>
             <w:r>
-              <w:t xml:space="preserve">50 </w:t>
-            </w:r>
-            <w:proofErr w:type="spellStart"/>
-            <w:r>
-              <w:t>ms</w:t>
-            </w:r>
-            <w:proofErr w:type="spellEnd"/>
+              <w:t>50 ms</w:t>
+            </w:r>
           </w:p>
         </w:tc>
         <w:tc>
@@ -2477,14 +2420,12 @@
               <w:widowControl w:val="0"/>
               <w:spacing w:line="240" w:lineRule="auto"/>
             </w:pPr>
-            <w:proofErr w:type="spellStart"/>
             <w:r>
               <w:rPr>
                 <w:i/>
               </w:rPr>
               <w:t>LDW_Torque_Request</w:t>
             </w:r>
-            <w:proofErr w:type="spellEnd"/>
             <w:r>
               <w:t xml:space="preserve"> is set to zero</w:t>
             </w:r>
@@ -2555,15 +2496,7 @@
               <w:widowControl w:val="0"/>
             </w:pPr>
             <w:r>
-              <w:t xml:space="preserve">Memory test shall be conducted at </w:t>
-            </w:r>
-            <w:proofErr w:type="spellStart"/>
-            <w:r>
-              <w:t>start up</w:t>
-            </w:r>
-            <w:proofErr w:type="spellEnd"/>
-            <w:r>
-              <w:t xml:space="preserve"> of the EPS ECU to check for any faults in memory</w:t>
+              <w:t>Memory test shall be conducted at start up of the EPS ECU to check for any faults in memory</w:t>
             </w:r>
           </w:p>
         </w:tc>
@@ -2642,14 +2575,12 @@
               <w:widowControl w:val="0"/>
               <w:spacing w:line="240" w:lineRule="auto"/>
             </w:pPr>
-            <w:proofErr w:type="spellStart"/>
             <w:r>
               <w:rPr>
                 <w:i/>
               </w:rPr>
               <w:t>LDW_Torque_Request</w:t>
             </w:r>
-            <w:proofErr w:type="spellEnd"/>
             <w:r>
               <w:t xml:space="preserve"> is set to zero</w:t>
             </w:r>
@@ -2755,13 +2686,7 @@
         <w:rPr>
           <w:b/>
         </w:rPr>
-        <w:t>Lane Departure Warning (LDW) Amplitude Malfunction Softwar</w:t>
-      </w:r>
-      <w:r>
-        <w:rPr>
-          <w:b/>
-        </w:rPr>
-        <w:t>e Requirements:</w:t>
+        <w:t>Lane Departure Warning (LDW) Amplitude Malfunction Software Requirements:</w:t>
       </w:r>
     </w:p>
     <w:p/>
@@ -3019,111 +2944,91 @@
               <w:widowControl w:val="0"/>
             </w:pPr>
             <w:r>
-              <w:t xml:space="preserve">The LDW safety component shall ensure that the amplitude of the </w:t>
-            </w:r>
-            <w:proofErr w:type="spellStart"/>
-            <w:r>
+              <w:t>The LDW safety component shall ensure that the amplitude of the LDW_Torque_Request sent to the Final Electronic Power Steering Torque component is below Max_Torque_Amplitude</w:t>
+            </w:r>
+          </w:p>
+        </w:tc>
+        <w:tc>
+          <w:tcPr>
+            <w:tcW w:w="330" w:type="dxa"/>
+            <w:tcMar>
+              <w:top w:w="100" w:type="dxa"/>
+              <w:left w:w="100" w:type="dxa"/>
+              <w:bottom w:w="100" w:type="dxa"/>
+              <w:right w:w="100" w:type="dxa"/>
+            </w:tcMar>
+          </w:tcPr>
+          <w:p>
+            <w:pPr>
+              <w:widowControl w:val="0"/>
+              <w:spacing w:line="240" w:lineRule="auto"/>
+            </w:pPr>
+            <w:r>
+              <w:t>C</w:t>
+            </w:r>
+          </w:p>
+        </w:tc>
+        <w:tc>
+          <w:tcPr>
+            <w:tcW w:w="1230" w:type="dxa"/>
+            <w:tcMar>
+              <w:top w:w="100" w:type="dxa"/>
+              <w:left w:w="100" w:type="dxa"/>
+              <w:bottom w:w="100" w:type="dxa"/>
+              <w:right w:w="100" w:type="dxa"/>
+            </w:tcMar>
+          </w:tcPr>
+          <w:p>
+            <w:pPr>
+              <w:widowControl w:val="0"/>
+              <w:spacing w:line="240" w:lineRule="auto"/>
+            </w:pPr>
+            <w:r>
+              <w:t>50 ms</w:t>
+            </w:r>
+          </w:p>
+        </w:tc>
+        <w:tc>
+          <w:tcPr>
+            <w:tcW w:w="1650" w:type="dxa"/>
+            <w:tcMar>
+              <w:top w:w="100" w:type="dxa"/>
+              <w:left w:w="100" w:type="dxa"/>
+              <w:bottom w:w="100" w:type="dxa"/>
+              <w:right w:w="100" w:type="dxa"/>
+            </w:tcMar>
+          </w:tcPr>
+          <w:p>
+            <w:pPr>
+              <w:widowControl w:val="0"/>
+              <w:spacing w:line="240" w:lineRule="auto"/>
+            </w:pPr>
+            <w:r>
+              <w:t>LDW Safety</w:t>
+            </w:r>
+          </w:p>
+        </w:tc>
+        <w:tc>
+          <w:tcPr>
+            <w:tcW w:w="1410" w:type="dxa"/>
+            <w:tcMar>
+              <w:top w:w="100" w:type="dxa"/>
+              <w:left w:w="100" w:type="dxa"/>
+              <w:bottom w:w="100" w:type="dxa"/>
+              <w:right w:w="100" w:type="dxa"/>
+            </w:tcMar>
+          </w:tcPr>
+          <w:p>
+            <w:pPr>
+              <w:widowControl w:val="0"/>
+              <w:spacing w:line="240" w:lineRule="auto"/>
+            </w:pPr>
+            <w:r>
+              <w:rPr>
+                <w:i/>
+              </w:rPr>
               <w:t>LDW_Torque_Request</w:t>
             </w:r>
-            <w:proofErr w:type="spellEnd"/>
-            <w:r>
-              <w:t xml:space="preserve"> sent to the Final Electronic Power Steering Torque component is below </w:t>
-            </w:r>
-            <w:proofErr w:type="spellStart"/>
-            <w:r>
-              <w:t>Max_Torque_Amplitude</w:t>
-            </w:r>
-            <w:proofErr w:type="spellEnd"/>
-          </w:p>
-        </w:tc>
-        <w:tc>
-          <w:tcPr>
-            <w:tcW w:w="330" w:type="dxa"/>
-            <w:tcMar>
-              <w:top w:w="100" w:type="dxa"/>
-              <w:left w:w="100" w:type="dxa"/>
-              <w:bottom w:w="100" w:type="dxa"/>
-              <w:right w:w="100" w:type="dxa"/>
-            </w:tcMar>
-          </w:tcPr>
-          <w:p>
-            <w:pPr>
-              <w:widowControl w:val="0"/>
-              <w:spacing w:line="240" w:lineRule="auto"/>
-            </w:pPr>
-            <w:r>
-              <w:t>C</w:t>
-            </w:r>
-          </w:p>
-        </w:tc>
-        <w:tc>
-          <w:tcPr>
-            <w:tcW w:w="1230" w:type="dxa"/>
-            <w:tcMar>
-              <w:top w:w="100" w:type="dxa"/>
-              <w:left w:w="100" w:type="dxa"/>
-              <w:bottom w:w="100" w:type="dxa"/>
-              <w:right w:w="100" w:type="dxa"/>
-            </w:tcMar>
-          </w:tcPr>
-          <w:p>
-            <w:pPr>
-              <w:widowControl w:val="0"/>
-              <w:spacing w:line="240" w:lineRule="auto"/>
-            </w:pPr>
-            <w:r>
-              <w:t xml:space="preserve">50 </w:t>
-            </w:r>
-            <w:proofErr w:type="spellStart"/>
-            <w:r>
-              <w:t>ms</w:t>
-            </w:r>
-            <w:proofErr w:type="spellEnd"/>
-          </w:p>
-        </w:tc>
-        <w:tc>
-          <w:tcPr>
-            <w:tcW w:w="1650" w:type="dxa"/>
-            <w:tcMar>
-              <w:top w:w="100" w:type="dxa"/>
-              <w:left w:w="100" w:type="dxa"/>
-              <w:bottom w:w="100" w:type="dxa"/>
-              <w:right w:w="100" w:type="dxa"/>
-            </w:tcMar>
-          </w:tcPr>
-          <w:p>
-            <w:pPr>
-              <w:widowControl w:val="0"/>
-              <w:spacing w:line="240" w:lineRule="auto"/>
-            </w:pPr>
-            <w:r>
-              <w:t>LDW Safety</w:t>
-            </w:r>
-          </w:p>
-        </w:tc>
-        <w:tc>
-          <w:tcPr>
-            <w:tcW w:w="1410" w:type="dxa"/>
-            <w:tcMar>
-              <w:top w:w="100" w:type="dxa"/>
-              <w:left w:w="100" w:type="dxa"/>
-              <w:bottom w:w="100" w:type="dxa"/>
-              <w:right w:w="100" w:type="dxa"/>
-            </w:tcMar>
-          </w:tcPr>
-          <w:p>
-            <w:pPr>
-              <w:widowControl w:val="0"/>
-              <w:spacing w:line="240" w:lineRule="auto"/>
-            </w:pPr>
-            <w:proofErr w:type="spellStart"/>
-            <w:r>
-              <w:rPr>
-                <w:i/>
-              </w:rPr>
-              <w:t>LDW_Torque_Request</w:t>
-            </w:r>
-            <w:proofErr w:type="spellEnd"/>
             <w:r>
               <w:t xml:space="preserve"> is set to zero</w:t>
             </w:r>
@@ -3317,29 +3222,13 @@
               <w:spacing w:line="240" w:lineRule="auto"/>
             </w:pPr>
             <w:r>
-              <w:t>The input signal “</w:t>
-            </w:r>
-            <w:proofErr w:type="spellStart"/>
-            <w:r>
-              <w:t>Primary_LDW_Torq_Req</w:t>
-            </w:r>
-            <w:proofErr w:type="spellEnd"/>
-            <w:r>
-              <w:t>” shall be read and pre-processed to determine the torque request coming from the “Basic/Main LA</w:t>
+              <w:t>The input signal “Primary_LDW_Torq_Req” shall be read and pre-processed to determine the torque request coming from the “Basic/Main LA</w:t>
             </w:r>
             <w:r>
               <w:t xml:space="preserve"> </w:t>
             </w:r>
             <w:r>
-              <w:t>Functionality” SW Component. Signal “</w:t>
-            </w:r>
-            <w:proofErr w:type="spellStart"/>
-            <w:r>
-              <w:t>processed_LDW_Torq_Req</w:t>
-            </w:r>
-            <w:proofErr w:type="spellEnd"/>
-            <w:r>
-              <w:t>” shall be generat</w:t>
+              <w:t>Functionality” SW Component. Signal “processed_LDW_Torq_Req” shall be generat</w:t>
             </w:r>
             <w:r>
               <w:t>ed at the end of the processing</w:t>
@@ -3439,51 +3328,11 @@
               <w:spacing w:line="240" w:lineRule="auto"/>
             </w:pPr>
             <w:r>
-              <w:t>In case the “</w:t>
-            </w:r>
-            <w:proofErr w:type="spellStart"/>
-            <w:r>
-              <w:t>processed_LDW_Torq_Req</w:t>
-            </w:r>
-            <w:proofErr w:type="spellEnd"/>
-            <w:r>
-              <w:t>” signal has a value greater than “</w:t>
-            </w:r>
-            <w:proofErr w:type="spellStart"/>
-            <w:r>
-              <w:t>Max_Torque_Amplitude_LDW</w:t>
-            </w:r>
-            <w:proofErr w:type="spellEnd"/>
-            <w:r>
-              <w:t>” (maximum allowed safe torque), the torque signal “</w:t>
-            </w:r>
-            <w:proofErr w:type="spellStart"/>
-            <w:r>
-              <w:t>limited_LDW_Torq_Req</w:t>
-            </w:r>
-            <w:proofErr w:type="spellEnd"/>
-            <w:r>
-              <w:t>” shall be set to 0, else “</w:t>
-            </w:r>
-            <w:proofErr w:type="spellStart"/>
-            <w:r>
-              <w:t>limited_LDW_Torq_Req</w:t>
-            </w:r>
-            <w:proofErr w:type="spellEnd"/>
-            <w:r>
-              <w:t xml:space="preserve">” shall take the value of </w:t>
+              <w:t xml:space="preserve">In case the “processed_LDW_Torq_Req” signal has a value greater than “Max_Torque_Amplitude_LDW” (maximum allowed safe torque), the torque signal “limited_LDW_Torq_Req” shall be set to 0, else “limited_LDW_Torq_Req” shall take the value of </w:t>
             </w:r>
             <w:r>
               <w:lastRenderedPageBreak/>
-              <w:t>“</w:t>
-            </w:r>
-            <w:proofErr w:type="spellStart"/>
-            <w:r>
-              <w:t>processed_LDW_Torq_Req</w:t>
-            </w:r>
-            <w:proofErr w:type="spellEnd"/>
-            <w:r>
-              <w:t>”</w:t>
+              <w:t>“processed_LDW_Torq_Req”</w:t>
             </w:r>
           </w:p>
         </w:tc>
@@ -3534,13 +3383,8 @@
             <w:pPr>
               <w:spacing w:line="240" w:lineRule="auto"/>
             </w:pPr>
-            <w:proofErr w:type="spellStart"/>
-            <w:r>
-              <w:t>limited_LDW_Torq_Req</w:t>
-            </w:r>
-            <w:proofErr w:type="spellEnd"/>
-            <w:r>
-              <w:t xml:space="preserve"> = 0 (Nm=Newton-meter)</w:t>
+            <w:r>
+              <w:t>limited_LDW_Torq_Req = 0 (Nm=Newton-meter)</w:t>
             </w:r>
           </w:p>
         </w:tc>
@@ -3580,31 +3424,7 @@
               <w:spacing w:line="240" w:lineRule="auto"/>
             </w:pPr>
             <w:r>
-              <w:t>The “</w:t>
-            </w:r>
-            <w:proofErr w:type="spellStart"/>
-            <w:r>
-              <w:t>limited_LDW_Torq_Req</w:t>
-            </w:r>
-            <w:proofErr w:type="spellEnd"/>
-            <w:r>
-              <w:t>” shall be transformed into a signal “</w:t>
-            </w:r>
-            <w:proofErr w:type="spellStart"/>
-            <w:r>
-              <w:t>LDW_Torq_Req</w:t>
-            </w:r>
-            <w:proofErr w:type="spellEnd"/>
-            <w:r>
-              <w:t xml:space="preserve">” which is suitable to be transmitted outside of the LDW Safety component (“LDW Safety”) to the “Final EPS </w:t>
-            </w:r>
-            <w:proofErr w:type="spellStart"/>
-            <w:r>
-              <w:t>Torque”component</w:t>
-            </w:r>
-            <w:proofErr w:type="spellEnd"/>
-            <w:r>
-              <w:t xml:space="preserve">. </w:t>
+              <w:t xml:space="preserve">The “limited_LDW_Torq_Req” shall be transformed into a signal “LDW_Torq_Req” which is suitable to be transmitted outside of the LDW Safety component (“LDW Safety”) to the “Final EPS Torque”component. </w:t>
             </w:r>
           </w:p>
           <w:p>
@@ -3662,13 +3482,8 @@
             <w:pPr>
               <w:spacing w:line="240" w:lineRule="auto"/>
             </w:pPr>
-            <w:proofErr w:type="spellStart"/>
-            <w:r>
-              <w:t>LDW_Torq_Req</w:t>
-            </w:r>
-            <w:proofErr w:type="spellEnd"/>
-            <w:r>
-              <w:t>= 0 (Nm</w:t>
+            <w:r>
+              <w:t>LDW_Torq_Req= 0 (Nm</w:t>
             </w:r>
             <w:r>
               <w:t>)</w:t>
@@ -3986,13 +3801,8 @@
               <w:spacing w:line="240" w:lineRule="auto"/>
             </w:pPr>
             <w:r>
-              <w:t xml:space="preserve">50 </w:t>
-            </w:r>
-            <w:proofErr w:type="spellStart"/>
-            <w:r>
-              <w:t>ms</w:t>
-            </w:r>
-            <w:proofErr w:type="spellEnd"/>
+              <w:t>50 ms</w:t>
+            </w:r>
           </w:p>
         </w:tc>
         <w:tc>
@@ -4030,14 +3840,12 @@
               <w:widowControl w:val="0"/>
               <w:spacing w:line="240" w:lineRule="auto"/>
             </w:pPr>
-            <w:proofErr w:type="spellStart"/>
             <w:r>
               <w:rPr>
                 <w:i/>
               </w:rPr>
               <w:t>LDW_Torque_Request</w:t>
             </w:r>
-            <w:proofErr w:type="spellEnd"/>
             <w:r>
               <w:t xml:space="preserve"> is set to zero</w:t>
             </w:r>
@@ -4223,10 +4031,7 @@
               <w:spacing w:line="240" w:lineRule="auto"/>
             </w:pPr>
             <w:r>
-              <w:t>Software Safety Requirement 02</w:t>
-            </w:r>
-            <w:r>
-              <w:t>-01</w:t>
+              <w:t>Software Safety Requirement 02-01</w:t>
             </w:r>
           </w:p>
         </w:tc>
@@ -4246,23 +4051,7 @@
               <w:spacing w:line="240" w:lineRule="auto"/>
             </w:pPr>
             <w:r>
-              <w:t>When the LDW function is deactivated (</w:t>
-            </w:r>
-            <w:proofErr w:type="spellStart"/>
-            <w:r>
-              <w:t>activation_status</w:t>
-            </w:r>
-            <w:proofErr w:type="spellEnd"/>
-            <w:r>
-              <w:t xml:space="preserve"> set to 0), the </w:t>
-            </w:r>
-            <w:proofErr w:type="spellStart"/>
-            <w:r>
-              <w:t>activation_status</w:t>
-            </w:r>
-            <w:proofErr w:type="spellEnd"/>
-            <w:r>
-              <w:t xml:space="preserve"> shall be sent to the car display</w:t>
+              <w:t>When the LDW function is deactivated (activation_status set to 0), the activation_status shall be sent to the car display</w:t>
             </w:r>
             <w:r>
               <w:t xml:space="preserve"> </w:t>
@@ -4609,14 +4398,12 @@
             <w:r>
               <w:t xml:space="preserve">As soon as a failure is detected by the LDW function, it shall deactivate the LDW feature and the </w:t>
             </w:r>
-            <w:proofErr w:type="spellStart"/>
             <w:r>
               <w:rPr>
                 <w:i/>
               </w:rPr>
               <w:t>LDW_Torque_Request</w:t>
             </w:r>
-            <w:proofErr w:type="spellEnd"/>
             <w:r>
               <w:t xml:space="preserve"> shall be set to zero</w:t>
             </w:r>
@@ -4658,13 +4445,8 @@
               <w:spacing w:line="240" w:lineRule="auto"/>
             </w:pPr>
             <w:r>
-              <w:t xml:space="preserve">50 </w:t>
-            </w:r>
-            <w:proofErr w:type="spellStart"/>
-            <w:r>
-              <w:t>ms</w:t>
-            </w:r>
-            <w:proofErr w:type="spellEnd"/>
+              <w:t>50 ms</w:t>
+            </w:r>
           </w:p>
         </w:tc>
         <w:tc>
@@ -4702,14 +4484,12 @@
               <w:widowControl w:val="0"/>
               <w:spacing w:line="240" w:lineRule="auto"/>
             </w:pPr>
-            <w:proofErr w:type="spellStart"/>
             <w:r>
               <w:rPr>
                 <w:i/>
               </w:rPr>
               <w:t>LDW_Torque_Request</w:t>
             </w:r>
-            <w:proofErr w:type="spellEnd"/>
             <w:r>
               <w:t xml:space="preserve"> is set to zero</w:t>
             </w:r>
@@ -4907,31 +4687,7 @@
               <w:spacing w:line="240" w:lineRule="auto"/>
             </w:pPr>
             <w:r>
-              <w:t xml:space="preserve">Each of the SW elements shall output a signal to indicate any error which is detected by the element. Error signal = </w:t>
-            </w:r>
-            <w:proofErr w:type="spellStart"/>
-            <w:r>
-              <w:t>error_status_input</w:t>
-            </w:r>
-            <w:proofErr w:type="spellEnd"/>
-            <w:r>
-              <w:t xml:space="preserve">(LDW_SAFETY_INPUT_PROCESSING), </w:t>
-            </w:r>
-            <w:proofErr w:type="spellStart"/>
-            <w:r>
-              <w:t>error_status_torque_limiter</w:t>
-            </w:r>
-            <w:proofErr w:type="spellEnd"/>
-            <w:r>
-              <w:t xml:space="preserve">(TORQUE_LIMITER), </w:t>
-            </w:r>
-            <w:proofErr w:type="spellStart"/>
-            <w:r>
-              <w:t>error_status_output_gen</w:t>
-            </w:r>
-            <w:proofErr w:type="spellEnd"/>
-            <w:r>
-              <w:t>(LDW_SAFETY_OUTPUT_GENERATOR)</w:t>
+              <w:t>Each of the SW elements shall output a signal to indicate any error which is detected by the element. Error signal = error_status_input(LDW_SAFETY_INPUT_PROCESSING), error_status_torque_limiter(TORQUE_LIMITER), error_status_output_gen(LDW_SAFETY_OUTPUT_GENERATOR)</w:t>
             </w:r>
           </w:p>
         </w:tc>
@@ -5016,15 +4772,7 @@
               <w:spacing w:line="240" w:lineRule="auto"/>
             </w:pPr>
             <w:r>
-              <w:t>A software element shall evaluate the error status of all the other software elements and in case any 1 of them indicates an error, it shall deactivate the LDW feature (“</w:t>
-            </w:r>
-            <w:proofErr w:type="spellStart"/>
-            <w:r>
-              <w:t>activation_status</w:t>
-            </w:r>
-            <w:proofErr w:type="spellEnd"/>
-            <w:r>
-              <w:t>”=0)</w:t>
+              <w:t>A software element shall evaluate the error status of all the other software elements and in case any 1 of them indicates an error, it shall deactivate the LDW feature (“activation_status”=0)</w:t>
             </w:r>
           </w:p>
         </w:tc>
@@ -5068,13 +4816,8 @@
             <w:pPr>
               <w:spacing w:line="240" w:lineRule="auto"/>
             </w:pPr>
-            <w:proofErr w:type="spellStart"/>
-            <w:r>
-              <w:t>Activation_status</w:t>
-            </w:r>
-            <w:proofErr w:type="spellEnd"/>
-            <w:r>
-              <w:t xml:space="preserve"> = 0 (LDW function deactivated)</w:t>
+            <w:r>
+              <w:t>Activation_status = 0 (LDW function deactivated)</w:t>
             </w:r>
           </w:p>
         </w:tc>
@@ -5108,15 +4851,7 @@
               <w:spacing w:line="240" w:lineRule="auto"/>
             </w:pPr>
             <w:r>
-              <w:t>In case of no errors from the software elements, the status of the LDW feature shall be set to activated (“</w:t>
-            </w:r>
-            <w:proofErr w:type="spellStart"/>
-            <w:r>
-              <w:t>activation_status</w:t>
-            </w:r>
-            <w:proofErr w:type="spellEnd"/>
-            <w:r>
-              <w:t>”=1)</w:t>
+              <w:t>In case of no errors from the software elements, the status of the LDW feature shall be set to activated (“activation_status”=1)</w:t>
             </w:r>
           </w:p>
         </w:tc>
@@ -5201,15 +4936,7 @@
               <w:spacing w:line="240" w:lineRule="auto"/>
             </w:pPr>
             <w:r>
-              <w:t>In case an error is detected by any of the software elements, it shall set the value of its corresponding torque to 0 so that “</w:t>
-            </w:r>
-            <w:proofErr w:type="spellStart"/>
-            <w:r>
-              <w:t>LDW_Torq_Req</w:t>
-            </w:r>
-            <w:proofErr w:type="spellEnd"/>
-            <w:r>
-              <w:t>” is set to 0</w:t>
+              <w:t>In case an error is detected by any of the software elements, it shall set the value of its corresponding torque to 0 so that “LDW_Torq_Req” is set to 0</w:t>
             </w:r>
           </w:p>
         </w:tc>
@@ -5253,13 +4980,8 @@
             <w:pPr>
               <w:spacing w:line="240" w:lineRule="auto"/>
             </w:pPr>
-            <w:proofErr w:type="spellStart"/>
-            <w:r>
-              <w:t>LDW_Torq_Req</w:t>
-            </w:r>
-            <w:proofErr w:type="spellEnd"/>
-            <w:r>
-              <w:t xml:space="preserve"> = 0</w:t>
+            <w:r>
+              <w:t>LDW_Torq_Req = 0</w:t>
             </w:r>
           </w:p>
         </w:tc>
@@ -5280,10 +5002,7 @@
               <w:spacing w:line="240" w:lineRule="auto"/>
             </w:pPr>
             <w:r>
-              <w:t>S</w:t>
-            </w:r>
-            <w:r>
-              <w:t xml:space="preserve">oftware </w:t>
+              <w:t xml:space="preserve">Software </w:t>
             </w:r>
             <w:r>
               <w:lastRenderedPageBreak/>
@@ -5357,14 +5076,9 @@
             <w:pPr>
               <w:spacing w:line="240" w:lineRule="auto"/>
             </w:pPr>
-            <w:proofErr w:type="spellStart"/>
             <w:r>
               <w:lastRenderedPageBreak/>
-              <w:t>Activation_status</w:t>
-            </w:r>
-            <w:proofErr w:type="spellEnd"/>
-            <w:r>
-              <w:t xml:space="preserve"> = 0 </w:t>
+              <w:t xml:space="preserve">Activation_status = 0 </w:t>
             </w:r>
             <w:r>
               <w:lastRenderedPageBreak/>
@@ -5633,14 +5347,12 @@
             <w:r>
               <w:t xml:space="preserve">y of the data transmission for </w:t>
             </w:r>
-            <w:proofErr w:type="spellStart"/>
             <w:r>
               <w:rPr>
                 <w:i/>
               </w:rPr>
               <w:t>LDW_Torque_Request</w:t>
             </w:r>
-            <w:proofErr w:type="spellEnd"/>
             <w:r>
               <w:t xml:space="preserve"> signal shall be ensured</w:t>
             </w:r>
@@ -5682,13 +5394,8 @@
               <w:spacing w:line="240" w:lineRule="auto"/>
             </w:pPr>
             <w:r>
-              <w:t xml:space="preserve">50 </w:t>
-            </w:r>
-            <w:proofErr w:type="spellStart"/>
-            <w:r>
-              <w:t>ms</w:t>
-            </w:r>
-            <w:proofErr w:type="spellEnd"/>
+              <w:t>50 ms</w:t>
+            </w:r>
           </w:p>
         </w:tc>
         <w:tc>
@@ -5726,14 +5433,12 @@
               <w:widowControl w:val="0"/>
               <w:spacing w:line="240" w:lineRule="auto"/>
             </w:pPr>
-            <w:proofErr w:type="spellStart"/>
             <w:r>
               <w:rPr>
                 <w:i/>
               </w:rPr>
               <w:t>LDW_Torque_Request</w:t>
             </w:r>
-            <w:proofErr w:type="spellEnd"/>
             <w:r>
               <w:t xml:space="preserve"> is set to zero</w:t>
             </w:r>
@@ -5919,10 +5624,7 @@
               <w:spacing w:line="240" w:lineRule="auto"/>
             </w:pPr>
             <w:r>
-              <w:t>Software Safety Requirement 04</w:t>
-            </w:r>
-            <w:r>
-              <w:t>-01</w:t>
+              <w:t>Software Safety Requirement 04-01</w:t>
             </w:r>
           </w:p>
         </w:tc>
@@ -5941,23 +5643,7 @@
               <w:spacing w:line="240" w:lineRule="auto"/>
             </w:pPr>
             <w:r>
-              <w:t>Any data to be transmitted outside of the LDW Safety component (“LDW Safety”) including "</w:t>
-            </w:r>
-            <w:proofErr w:type="spellStart"/>
-            <w:r>
-              <w:t>LDW_Torque_Req</w:t>
-            </w:r>
-            <w:proofErr w:type="spellEnd"/>
-            <w:r>
-              <w:t>" and “</w:t>
-            </w:r>
-            <w:proofErr w:type="spellStart"/>
-            <w:r>
-              <w:t>activation_status</w:t>
-            </w:r>
-            <w:proofErr w:type="spellEnd"/>
-            <w:r>
-              <w:t>” (see SofSafReq03-02) shall be protected by an End2End(E2E) protection mechanism</w:t>
+              <w:t>Any data to be transmitted outside of the LDW Safety component (“LDW Safety”) including "LDW_Torque_Req" and “activation_status” (see SofSafReq03-02) shall be protected by an End2End(E2E) protection mechanism</w:t>
             </w:r>
             <w:r>
               <w:tab/>
@@ -6024,13 +5710,8 @@
               <w:spacing w:after="180"/>
               <w:ind w:left="34"/>
             </w:pPr>
-            <w:proofErr w:type="spellStart"/>
-            <w:r>
-              <w:t>LDW_Torq_Req</w:t>
-            </w:r>
-            <w:proofErr w:type="spellEnd"/>
-            <w:r>
-              <w:t>= 0 (Nm)</w:t>
+            <w:r>
+              <w:t>LDW_Torq_Req= 0 (Nm)</w:t>
             </w:r>
           </w:p>
         </w:tc>
@@ -6051,10 +5732,7 @@
               <w:spacing w:line="240" w:lineRule="auto"/>
             </w:pPr>
             <w:r>
-              <w:t>Software Safety Requirement 04</w:t>
-            </w:r>
-            <w:r>
-              <w:t>-02</w:t>
+              <w:t>Software Safety Requirement 04-02</w:t>
             </w:r>
           </w:p>
         </w:tc>
@@ -6131,13 +5809,8 @@
               <w:spacing w:after="180"/>
               <w:ind w:left="34"/>
             </w:pPr>
-            <w:proofErr w:type="spellStart"/>
-            <w:r>
-              <w:t>LDW_Torq_Req</w:t>
-            </w:r>
-            <w:proofErr w:type="spellEnd"/>
-            <w:r>
-              <w:t>= 0 (Nm)</w:t>
+            <w:r>
+              <w:t>LDW_Torq_Req= 0 (Nm)</w:t>
             </w:r>
           </w:p>
         </w:tc>
@@ -6399,15 +6072,7 @@
               <w:widowControl w:val="0"/>
             </w:pPr>
             <w:r>
-              <w:t xml:space="preserve">Memory test shall be conducted at </w:t>
-            </w:r>
-            <w:proofErr w:type="spellStart"/>
-            <w:r>
-              <w:t>start up</w:t>
-            </w:r>
-            <w:proofErr w:type="spellEnd"/>
-            <w:r>
-              <w:t xml:space="preserve"> of the EPS ECU to check for any faults in memory</w:t>
+              <w:t>Memory test shall be conducted at start up of the EPS ECU to check for any faults in memory</w:t>
             </w:r>
           </w:p>
         </w:tc>
@@ -6486,14 +6151,12 @@
               <w:widowControl w:val="0"/>
               <w:spacing w:line="240" w:lineRule="auto"/>
             </w:pPr>
-            <w:proofErr w:type="spellStart"/>
             <w:r>
               <w:rPr>
                 <w:i/>
               </w:rPr>
               <w:t>LDW_Torque_Request</w:t>
             </w:r>
-            <w:proofErr w:type="spellEnd"/>
             <w:r>
               <w:t xml:space="preserve"> is set to zero</w:t>
             </w:r>
@@ -6750,13 +6413,8 @@
               <w:widowControl w:val="0"/>
               <w:spacing w:line="240" w:lineRule="auto"/>
             </w:pPr>
-            <w:proofErr w:type="spellStart"/>
-            <w:r>
-              <w:t>Activation_status</w:t>
-            </w:r>
-            <w:proofErr w:type="spellEnd"/>
-            <w:r>
-              <w:t xml:space="preserve"> = 0</w:t>
+            <w:r>
+              <w:t>Activation_status = 0</w:t>
             </w:r>
           </w:p>
         </w:tc>
@@ -6791,15 +6449,7 @@
               <w:spacing w:line="240" w:lineRule="auto"/>
             </w:pPr>
             <w:r>
-              <w:t>Standard RAM tests to check the data bus, address bus and device integrity shall be done every time the ignition is switched from off to on (</w:t>
-            </w:r>
-            <w:proofErr w:type="spellStart"/>
-            <w:r>
-              <w:t>E.g.walking</w:t>
-            </w:r>
-            <w:proofErr w:type="spellEnd"/>
-            <w:r>
-              <w:t xml:space="preserve"> 1s test, RAM pattern test. Refer RAM and processor vendor recommendations )</w:t>
+              <w:t>Standard RAM tests to check the data bus, address bus and device integrity shall be done every time the ignition is switched from off to on (E.g.walking 1s test, RAM pattern test. Refer RAM and processor vendor recommendations )</w:t>
             </w:r>
           </w:p>
         </w:tc>
@@ -6861,13 +6511,8 @@
                 <w:b/>
               </w:rPr>
             </w:pPr>
-            <w:proofErr w:type="spellStart"/>
-            <w:r>
-              <w:t>Activation_status</w:t>
-            </w:r>
-            <w:proofErr w:type="spellEnd"/>
-            <w:r>
-              <w:t xml:space="preserve"> = 0</w:t>
+            <w:r>
+              <w:t>Activation_status = 0</w:t>
             </w:r>
           </w:p>
         </w:tc>
@@ -6902,23 +6547,7 @@
               <w:spacing w:line="240" w:lineRule="auto"/>
             </w:pPr>
             <w:r>
-              <w:t xml:space="preserve">The test result of the RAM or Flash memory shall be indicated to the </w:t>
-            </w:r>
-            <w:proofErr w:type="spellStart"/>
-            <w:r>
-              <w:t>LDW_Safety</w:t>
-            </w:r>
-            <w:proofErr w:type="spellEnd"/>
-            <w:r>
-              <w:t xml:space="preserve"> component via the “</w:t>
-            </w:r>
-            <w:proofErr w:type="spellStart"/>
-            <w:r>
-              <w:t>test_status</w:t>
-            </w:r>
-            <w:proofErr w:type="spellEnd"/>
-            <w:r>
-              <w:t>” signal</w:t>
+              <w:t>The test result of the RAM or Flash memory shall be indicated to the LDW_Safety component via the “test_status” signal</w:t>
             </w:r>
           </w:p>
         </w:tc>
@@ -6980,13 +6609,8 @@
                 <w:b/>
               </w:rPr>
             </w:pPr>
-            <w:proofErr w:type="spellStart"/>
-            <w:r>
-              <w:t>Activation_status</w:t>
-            </w:r>
-            <w:proofErr w:type="spellEnd"/>
-            <w:r>
-              <w:t xml:space="preserve"> = 0</w:t>
+            <w:r>
+              <w:t>Activation_status = 0</w:t>
             </w:r>
           </w:p>
         </w:tc>
@@ -7021,37 +6645,13 @@
               <w:spacing w:line="240" w:lineRule="auto"/>
             </w:pPr>
             <w:r>
-              <w:t>In case any fault is indicated via the “</w:t>
-            </w:r>
-            <w:proofErr w:type="spellStart"/>
-            <w:r>
-              <w:t>test_status</w:t>
-            </w:r>
-            <w:proofErr w:type="spellEnd"/>
-            <w:r>
-              <w:t xml:space="preserve">” signal the INPUT_LDW_PROCESSING shall set an error on </w:t>
-            </w:r>
-            <w:proofErr w:type="spellStart"/>
-            <w:r>
-              <w:t>error_status_input</w:t>
-            </w:r>
-            <w:proofErr w:type="spellEnd"/>
-            <w:r>
-              <w:t xml:space="preserve"> (=1) so that the LDW functionality is deactivated and the </w:t>
-            </w:r>
-            <w:proofErr w:type="spellStart"/>
-            <w:r>
-              <w:t>LDW</w:t>
+              <w:t>In case any fault is indicated via the “test_status” signal the INPUT_LDW_PROCESSING shall set an error on error_status_input (=1) so that the LDW functionality is deactivated and the LDW</w:t>
             </w:r>
             <w:r>
               <w:t>_</w:t>
             </w:r>
             <w:r>
-              <w:t>Torque</w:t>
-            </w:r>
-            <w:proofErr w:type="spellEnd"/>
-            <w:r>
-              <w:t xml:space="preserve"> is set to 0</w:t>
+              <w:t>Torque is set to 0</w:t>
             </w:r>
           </w:p>
         </w:tc>
@@ -7110,13 +6710,8 @@
               <w:widowControl w:val="0"/>
               <w:spacing w:line="240" w:lineRule="auto"/>
             </w:pPr>
-            <w:proofErr w:type="spellStart"/>
-            <w:r>
-              <w:t>Activation_status</w:t>
-            </w:r>
-            <w:proofErr w:type="spellEnd"/>
-            <w:r>
-              <w:t xml:space="preserve"> = 0</w:t>
+            <w:r>
+              <w:t>Activation_status = 0</w:t>
             </w:r>
           </w:p>
         </w:tc>
